--- a/relatorio proejto/RelPPF.docx
+++ b/relatorio proejto/RelPPF.docx
@@ -1,6 +1,6 @@
 
 <file path=word/document.xml><?xml version="1.0" encoding="utf-8"?>
-<w:document xmlns:wpc="http://schemas.microsoft.com/office/word/2010/wordprocessingCanvas" xmlns:mc="http://schemas.openxmlformats.org/markup-compatibility/2006" xmlns:o="urn:schemas-microsoft-com:office:office" xmlns:r="http://schemas.openxmlformats.org/officeDocument/2006/relationships" xmlns:m="http://schemas.openxmlformats.org/officeDocument/2006/math" xmlns:v="urn:schemas-microsoft-com:vml" xmlns:wp14="http://schemas.microsoft.com/office/word/2010/wordprocessingDrawing" xmlns:wp="http://schemas.openxmlformats.org/drawingml/2006/wordprocessingDrawing" xmlns:w10="urn:schemas-microsoft-com:office:word" xmlns:w="http://schemas.openxmlformats.org/wordprocessingml/2006/main" xmlns:w14="http://schemas.microsoft.com/office/word/2010/wordml" xmlns:w15="http://schemas.microsoft.com/office/word/2012/wordml" xmlns:wpg="http://schemas.microsoft.com/office/word/2010/wordprocessingGroup" xmlns:wpi="http://schemas.microsoft.com/office/word/2010/wordprocessingInk" xmlns:wne="http://schemas.microsoft.com/office/word/2006/wordml" xmlns:wps="http://schemas.microsoft.com/office/word/2010/wordprocessingShape" mc:Ignorable="w14 w15 wp14">
+<w:document xmlns:wpc="http://schemas.microsoft.com/office/word/2010/wordprocessingCanvas" xmlns:cx="http://schemas.microsoft.com/office/drawing/2014/chartex" xmlns:mc="http://schemas.openxmlformats.org/markup-compatibility/2006" xmlns:o="urn:schemas-microsoft-com:office:office" xmlns:r="http://schemas.openxmlformats.org/officeDocument/2006/relationships" xmlns:m="http://schemas.openxmlformats.org/officeDocument/2006/math" xmlns:v="urn:schemas-microsoft-com:vml" xmlns:wp14="http://schemas.microsoft.com/office/word/2010/wordprocessingDrawing" xmlns:wp="http://schemas.openxmlformats.org/drawingml/2006/wordprocessingDrawing" xmlns:w10="urn:schemas-microsoft-com:office:word" xmlns:w="http://schemas.openxmlformats.org/wordprocessingml/2006/main" xmlns:w14="http://schemas.microsoft.com/office/word/2010/wordml" xmlns:w15="http://schemas.microsoft.com/office/word/2012/wordml" xmlns:w16se="http://schemas.microsoft.com/office/word/2015/wordml/symex" xmlns:wpg="http://schemas.microsoft.com/office/word/2010/wordprocessingGroup" xmlns:wpi="http://schemas.microsoft.com/office/word/2010/wordprocessingInk" xmlns:wne="http://schemas.microsoft.com/office/word/2006/wordml" xmlns:wps="http://schemas.microsoft.com/office/word/2010/wordprocessingShape" mc:Ignorable="w14 w15 w16se wp14">
   <w:body>
     <w:p>
       <w:pPr>
@@ -572,369 +572,376 @@
           <w:sz w:val="32"/>
           <w:szCs w:val="32"/>
         </w:rPr>
-        <w:t>RF* 004</w:t>
-      </w:r>
-      <w:r>
-        <w:rPr>
-          <w:sz w:val="32"/>
-          <w:szCs w:val="32"/>
-        </w:rPr>
-        <w:t xml:space="preserve"> </w:t>
-      </w:r>
-      <w:r>
-        <w:rPr>
-          <w:sz w:val="32"/>
-          <w:szCs w:val="32"/>
-        </w:rPr>
-        <w:t>-</w:t>
-      </w:r>
-      <w:r>
-        <w:rPr>
-          <w:sz w:val="32"/>
-          <w:szCs w:val="32"/>
-        </w:rPr>
-        <w:t xml:space="preserve"> </w:t>
-      </w:r>
-      <w:r>
-        <w:rPr>
-          <w:sz w:val="32"/>
-          <w:szCs w:val="32"/>
-        </w:rPr>
-        <w:t>G</w:t>
-      </w:r>
-      <w:r>
-        <w:rPr>
-          <w:sz w:val="32"/>
-          <w:szCs w:val="32"/>
-        </w:rPr>
-        <w:t>erar senha</w:t>
-      </w:r>
-      <w:r>
-        <w:rPr>
-          <w:sz w:val="32"/>
-          <w:szCs w:val="32"/>
-        </w:rPr>
-        <w:t>.</w:t>
-      </w:r>
-    </w:p>
-    <w:p>
-      <w:pPr>
-        <w:rPr>
-          <w:sz w:val="32"/>
-          <w:szCs w:val="32"/>
-        </w:rPr>
-      </w:pPr>
-    </w:p>
-    <w:p>
-      <w:pPr>
-        <w:rPr>
-          <w:sz w:val="32"/>
-          <w:szCs w:val="32"/>
-        </w:rPr>
-      </w:pPr>
-      <w:r>
-        <w:rPr>
-          <w:sz w:val="32"/>
-          <w:szCs w:val="32"/>
-        </w:rPr>
-        <w:t>Requisitos não – funcionais:</w:t>
-      </w:r>
-    </w:p>
-    <w:p>
-      <w:pPr>
-        <w:rPr>
-          <w:sz w:val="32"/>
-          <w:szCs w:val="32"/>
-        </w:rPr>
-      </w:pPr>
-      <w:r>
-        <w:rPr>
-          <w:sz w:val="32"/>
-          <w:szCs w:val="32"/>
-        </w:rPr>
-        <w:t xml:space="preserve">RNF 001 – </w:t>
-      </w:r>
-      <w:r>
-        <w:rPr>
-          <w:sz w:val="32"/>
-          <w:szCs w:val="32"/>
-        </w:rPr>
-        <w:t xml:space="preserve">Compatibilidade: </w:t>
-      </w:r>
-      <w:r>
-        <w:rPr>
-          <w:sz w:val="32"/>
-          <w:szCs w:val="32"/>
-        </w:rPr>
-        <w:t>a aplicação funcionara a</w:t>
-      </w:r>
-      <w:r>
-        <w:rPr>
-          <w:sz w:val="32"/>
-          <w:szCs w:val="32"/>
-        </w:rPr>
-        <w:t xml:space="preserve"> </w:t>
-      </w:r>
-      <w:r>
-        <w:rPr>
-          <w:sz w:val="32"/>
-          <w:szCs w:val="32"/>
-        </w:rPr>
-        <w:t xml:space="preserve">partir do sistema </w:t>
-      </w:r>
-      <w:proofErr w:type="spellStart"/>
-      <w:r>
-        <w:rPr>
-          <w:sz w:val="32"/>
-          <w:szCs w:val="32"/>
-        </w:rPr>
-        <w:t>android</w:t>
-      </w:r>
-      <w:proofErr w:type="spellEnd"/>
-      <w:r>
-        <w:rPr>
-          <w:sz w:val="32"/>
-          <w:szCs w:val="32"/>
-        </w:rPr>
-        <w:t xml:space="preserve"> 4.4(kit </w:t>
-      </w:r>
-      <w:proofErr w:type="spellStart"/>
-      <w:r>
-        <w:rPr>
-          <w:sz w:val="32"/>
-          <w:szCs w:val="32"/>
-        </w:rPr>
-        <w:t>kat</w:t>
-      </w:r>
-      <w:proofErr w:type="spellEnd"/>
-      <w:r>
-        <w:rPr>
-          <w:sz w:val="32"/>
-          <w:szCs w:val="32"/>
-        </w:rPr>
-        <w:t xml:space="preserve">). </w:t>
-      </w:r>
-    </w:p>
-    <w:p>
-      <w:pPr>
-        <w:rPr>
-          <w:sz w:val="32"/>
-          <w:szCs w:val="32"/>
-        </w:rPr>
-      </w:pPr>
-      <w:r>
-        <w:rPr>
-          <w:sz w:val="32"/>
-          <w:szCs w:val="32"/>
-        </w:rPr>
-        <w:t xml:space="preserve">RNF 002 </w:t>
-      </w:r>
-      <w:r>
-        <w:rPr>
-          <w:sz w:val="32"/>
-          <w:szCs w:val="32"/>
-        </w:rPr>
-        <w:t>–</w:t>
-      </w:r>
-      <w:r>
-        <w:rPr>
-          <w:sz w:val="32"/>
-          <w:szCs w:val="32"/>
-        </w:rPr>
-        <w:t xml:space="preserve"> </w:t>
-      </w:r>
-      <w:r>
-        <w:rPr>
-          <w:sz w:val="32"/>
-          <w:szCs w:val="32"/>
-        </w:rPr>
-        <w:t>interoperabilidade: integração com o</w:t>
-      </w:r>
-      <w:r>
-        <w:rPr>
-          <w:sz w:val="32"/>
-          <w:szCs w:val="32"/>
-        </w:rPr>
-        <w:t xml:space="preserve"> sistema de atendimento de terceiros</w:t>
-      </w:r>
-      <w:r>
-        <w:rPr>
-          <w:sz w:val="32"/>
-          <w:szCs w:val="32"/>
-        </w:rPr>
-        <w:t>, para coleta e envio de informação.</w:t>
-      </w:r>
-    </w:p>
-    <w:p>
-      <w:pPr>
-        <w:rPr>
-          <w:sz w:val="32"/>
-          <w:szCs w:val="32"/>
-        </w:rPr>
-      </w:pPr>
-      <w:r>
-        <w:rPr>
-          <w:sz w:val="32"/>
-          <w:szCs w:val="32"/>
-        </w:rPr>
-        <w:t>RNF 003 – Disponibilidade: utilização do aplicativo exclusivamente em modo online.</w:t>
-      </w:r>
-    </w:p>
-    <w:p>
-      <w:pPr>
-        <w:rPr>
-          <w:sz w:val="32"/>
-          <w:szCs w:val="32"/>
-        </w:rPr>
-      </w:pPr>
-      <w:r>
-        <w:rPr>
-          <w:sz w:val="32"/>
-          <w:szCs w:val="32"/>
-        </w:rPr>
-        <w:t xml:space="preserve"> </w:t>
-      </w:r>
-      <w:r>
-        <w:rPr>
-          <w:sz w:val="32"/>
-          <w:szCs w:val="32"/>
-        </w:rPr>
-        <w:t xml:space="preserve"> </w:t>
-      </w:r>
-    </w:p>
-    <w:p>
-      <w:pPr>
-        <w:rPr>
-          <w:sz w:val="32"/>
-          <w:szCs w:val="32"/>
-        </w:rPr>
-      </w:pPr>
-      <w:r>
-        <w:rPr>
-          <w:sz w:val="32"/>
-          <w:szCs w:val="32"/>
-        </w:rPr>
-        <w:tab/>
-      </w:r>
-    </w:p>
-    <w:p>
-      <w:pPr>
-        <w:rPr>
-          <w:sz w:val="32"/>
-          <w:szCs w:val="32"/>
-        </w:rPr>
-      </w:pPr>
-      <w:r>
-        <w:rPr>
-          <w:sz w:val="32"/>
-          <w:szCs w:val="32"/>
-        </w:rPr>
-        <w:tab/>
-      </w:r>
-    </w:p>
-    <w:p>
-      <w:pPr>
-        <w:rPr>
-          <w:sz w:val="32"/>
-          <w:szCs w:val="32"/>
-        </w:rPr>
-      </w:pPr>
-    </w:p>
-    <w:p>
-      <w:pPr>
-        <w:rPr>
-          <w:sz w:val="32"/>
-          <w:szCs w:val="32"/>
-        </w:rPr>
-      </w:pPr>
-    </w:p>
-    <w:p>
-      <w:pPr>
-        <w:rPr>
-          <w:sz w:val="32"/>
-          <w:szCs w:val="32"/>
-        </w:rPr>
-      </w:pPr>
-    </w:p>
-    <w:p>
-      <w:pPr>
-        <w:rPr>
-          <w:sz w:val="32"/>
-          <w:szCs w:val="32"/>
-        </w:rPr>
-      </w:pPr>
-    </w:p>
-    <w:p>
-      <w:pPr>
-        <w:rPr>
-          <w:sz w:val="32"/>
-          <w:szCs w:val="32"/>
-        </w:rPr>
-      </w:pPr>
-    </w:p>
-    <w:p>
-      <w:pPr>
-        <w:rPr>
-          <w:sz w:val="32"/>
-          <w:szCs w:val="32"/>
-        </w:rPr>
-      </w:pPr>
-    </w:p>
-    <w:p>
-      <w:pPr>
-        <w:rPr>
-          <w:sz w:val="32"/>
-          <w:szCs w:val="32"/>
-        </w:rPr>
-      </w:pPr>
-    </w:p>
-    <w:p>
-      <w:pPr>
-        <w:rPr>
-          <w:sz w:val="32"/>
-          <w:szCs w:val="32"/>
-        </w:rPr>
-      </w:pPr>
-    </w:p>
-    <w:p>
-      <w:pPr>
-        <w:rPr>
-          <w:sz w:val="32"/>
-          <w:szCs w:val="32"/>
-        </w:rPr>
-      </w:pPr>
-    </w:p>
-    <w:p>
-      <w:pPr>
-        <w:rPr>
-          <w:sz w:val="32"/>
-          <w:szCs w:val="32"/>
-        </w:rPr>
-      </w:pPr>
-    </w:p>
-    <w:p>
-      <w:pPr>
-        <w:rPr>
-          <w:sz w:val="32"/>
-          <w:szCs w:val="32"/>
-        </w:rPr>
-      </w:pPr>
-      <w:r>
-        <w:rPr>
-          <w:sz w:val="32"/>
-          <w:szCs w:val="32"/>
-        </w:rPr>
-        <w:t xml:space="preserve">Protótipos de tela </w:t>
-      </w:r>
-      <w:r>
-        <w:rPr>
-          <w:sz w:val="32"/>
-          <w:szCs w:val="32"/>
-        </w:rPr>
-        <w:t>em wireframe</w:t>
+        <w:t>RF</w:t>
       </w:r>
       <w:bookmarkStart w:id="0" w:name="_GoBack"/>
       <w:bookmarkEnd w:id="0"/>
+      <w:r>
+        <w:rPr>
+          <w:sz w:val="32"/>
+          <w:szCs w:val="32"/>
+        </w:rPr>
+        <w:t xml:space="preserve"> 004</w:t>
+      </w:r>
+      <w:r>
+        <w:rPr>
+          <w:sz w:val="32"/>
+          <w:szCs w:val="32"/>
+        </w:rPr>
+        <w:t xml:space="preserve"> </w:t>
+      </w:r>
+      <w:r>
+        <w:rPr>
+          <w:sz w:val="32"/>
+          <w:szCs w:val="32"/>
+        </w:rPr>
+        <w:t>-</w:t>
+      </w:r>
+      <w:r>
+        <w:rPr>
+          <w:sz w:val="32"/>
+          <w:szCs w:val="32"/>
+        </w:rPr>
+        <w:t xml:space="preserve"> </w:t>
+      </w:r>
+      <w:r>
+        <w:rPr>
+          <w:sz w:val="32"/>
+          <w:szCs w:val="32"/>
+        </w:rPr>
+        <w:t>G</w:t>
+      </w:r>
+      <w:r>
+        <w:rPr>
+          <w:sz w:val="32"/>
+          <w:szCs w:val="32"/>
+        </w:rPr>
+        <w:t>erar senha</w:t>
+      </w:r>
+      <w:r>
+        <w:rPr>
+          <w:sz w:val="32"/>
+          <w:szCs w:val="32"/>
+        </w:rPr>
+        <w:t>.</w:t>
+      </w:r>
+    </w:p>
+    <w:p>
+      <w:pPr>
+        <w:rPr>
+          <w:sz w:val="32"/>
+          <w:szCs w:val="32"/>
+        </w:rPr>
+      </w:pPr>
+    </w:p>
+    <w:p>
+      <w:pPr>
+        <w:rPr>
+          <w:sz w:val="32"/>
+          <w:szCs w:val="32"/>
+        </w:rPr>
+      </w:pPr>
+      <w:r>
+        <w:rPr>
+          <w:sz w:val="32"/>
+          <w:szCs w:val="32"/>
+        </w:rPr>
+        <w:t>Requisitos não – funcionais:</w:t>
+      </w:r>
+    </w:p>
+    <w:p>
+      <w:pPr>
+        <w:rPr>
+          <w:sz w:val="32"/>
+          <w:szCs w:val="32"/>
+        </w:rPr>
+      </w:pPr>
+      <w:r>
+        <w:rPr>
+          <w:sz w:val="32"/>
+          <w:szCs w:val="32"/>
+        </w:rPr>
+        <w:t xml:space="preserve">RNF 001 – </w:t>
+      </w:r>
+      <w:r>
+        <w:rPr>
+          <w:sz w:val="32"/>
+          <w:szCs w:val="32"/>
+        </w:rPr>
+        <w:t xml:space="preserve">Compatibilidade: </w:t>
+      </w:r>
+      <w:r>
+        <w:rPr>
+          <w:sz w:val="32"/>
+          <w:szCs w:val="32"/>
+        </w:rPr>
+        <w:t>a aplicação funcionara a</w:t>
+      </w:r>
+      <w:r>
+        <w:rPr>
+          <w:sz w:val="32"/>
+          <w:szCs w:val="32"/>
+        </w:rPr>
+        <w:t xml:space="preserve"> </w:t>
+      </w:r>
+      <w:r>
+        <w:rPr>
+          <w:sz w:val="32"/>
+          <w:szCs w:val="32"/>
+        </w:rPr>
+        <w:t xml:space="preserve">partir do sistema </w:t>
+      </w:r>
+      <w:proofErr w:type="spellStart"/>
+      <w:r>
+        <w:rPr>
+          <w:sz w:val="32"/>
+          <w:szCs w:val="32"/>
+        </w:rPr>
+        <w:t>android</w:t>
+      </w:r>
+      <w:proofErr w:type="spellEnd"/>
+      <w:r>
+        <w:rPr>
+          <w:sz w:val="32"/>
+          <w:szCs w:val="32"/>
+        </w:rPr>
+        <w:t xml:space="preserve"> 4.4(kit </w:t>
+      </w:r>
+      <w:proofErr w:type="spellStart"/>
+      <w:r>
+        <w:rPr>
+          <w:sz w:val="32"/>
+          <w:szCs w:val="32"/>
+        </w:rPr>
+        <w:t>kat</w:t>
+      </w:r>
+      <w:proofErr w:type="spellEnd"/>
+      <w:r>
+        <w:rPr>
+          <w:sz w:val="32"/>
+          <w:szCs w:val="32"/>
+        </w:rPr>
+        <w:t xml:space="preserve">). </w:t>
+      </w:r>
+    </w:p>
+    <w:p>
+      <w:pPr>
+        <w:rPr>
+          <w:sz w:val="32"/>
+          <w:szCs w:val="32"/>
+        </w:rPr>
+      </w:pPr>
+      <w:r>
+        <w:rPr>
+          <w:sz w:val="32"/>
+          <w:szCs w:val="32"/>
+        </w:rPr>
+        <w:t xml:space="preserve">RNF 002 </w:t>
+      </w:r>
+      <w:r>
+        <w:rPr>
+          <w:sz w:val="32"/>
+          <w:szCs w:val="32"/>
+        </w:rPr>
+        <w:t>–</w:t>
+      </w:r>
+      <w:r>
+        <w:rPr>
+          <w:sz w:val="32"/>
+          <w:szCs w:val="32"/>
+        </w:rPr>
+        <w:t xml:space="preserve"> </w:t>
+      </w:r>
+      <w:r>
+        <w:rPr>
+          <w:sz w:val="32"/>
+          <w:szCs w:val="32"/>
+        </w:rPr>
+        <w:t>interoperabilidade: integração com o</w:t>
+      </w:r>
+      <w:r>
+        <w:rPr>
+          <w:sz w:val="32"/>
+          <w:szCs w:val="32"/>
+        </w:rPr>
+        <w:t xml:space="preserve"> sistema de atendimento de terceiros</w:t>
+      </w:r>
+      <w:r>
+        <w:rPr>
+          <w:sz w:val="32"/>
+          <w:szCs w:val="32"/>
+        </w:rPr>
+        <w:t>, para coleta e envio de informação.</w:t>
+      </w:r>
+    </w:p>
+    <w:p>
+      <w:pPr>
+        <w:rPr>
+          <w:sz w:val="32"/>
+          <w:szCs w:val="32"/>
+        </w:rPr>
+      </w:pPr>
+      <w:r>
+        <w:rPr>
+          <w:sz w:val="32"/>
+          <w:szCs w:val="32"/>
+        </w:rPr>
+        <w:t>RNF 003 – Disponibilidade: utilização do aplicativo exclusivamente em modo online.</w:t>
+      </w:r>
+    </w:p>
+    <w:p>
+      <w:pPr>
+        <w:rPr>
+          <w:sz w:val="32"/>
+          <w:szCs w:val="32"/>
+        </w:rPr>
+      </w:pPr>
+      <w:r>
+        <w:rPr>
+          <w:sz w:val="32"/>
+          <w:szCs w:val="32"/>
+        </w:rPr>
+        <w:t xml:space="preserve"> </w:t>
+      </w:r>
+      <w:r>
+        <w:rPr>
+          <w:sz w:val="32"/>
+          <w:szCs w:val="32"/>
+        </w:rPr>
+        <w:t xml:space="preserve"> </w:t>
+      </w:r>
+    </w:p>
+    <w:p>
+      <w:pPr>
+        <w:rPr>
+          <w:sz w:val="32"/>
+          <w:szCs w:val="32"/>
+        </w:rPr>
+      </w:pPr>
+      <w:r>
+        <w:rPr>
+          <w:sz w:val="32"/>
+          <w:szCs w:val="32"/>
+        </w:rPr>
+        <w:tab/>
+      </w:r>
+    </w:p>
+    <w:p>
+      <w:pPr>
+        <w:rPr>
+          <w:sz w:val="32"/>
+          <w:szCs w:val="32"/>
+        </w:rPr>
+      </w:pPr>
+      <w:r>
+        <w:rPr>
+          <w:sz w:val="32"/>
+          <w:szCs w:val="32"/>
+        </w:rPr>
+        <w:tab/>
+      </w:r>
+    </w:p>
+    <w:p>
+      <w:pPr>
+        <w:rPr>
+          <w:sz w:val="32"/>
+          <w:szCs w:val="32"/>
+        </w:rPr>
+      </w:pPr>
+    </w:p>
+    <w:p>
+      <w:pPr>
+        <w:rPr>
+          <w:sz w:val="32"/>
+          <w:szCs w:val="32"/>
+        </w:rPr>
+      </w:pPr>
+    </w:p>
+    <w:p>
+      <w:pPr>
+        <w:rPr>
+          <w:sz w:val="32"/>
+          <w:szCs w:val="32"/>
+        </w:rPr>
+      </w:pPr>
+    </w:p>
+    <w:p>
+      <w:pPr>
+        <w:rPr>
+          <w:sz w:val="32"/>
+          <w:szCs w:val="32"/>
+        </w:rPr>
+      </w:pPr>
+    </w:p>
+    <w:p>
+      <w:pPr>
+        <w:rPr>
+          <w:sz w:val="32"/>
+          <w:szCs w:val="32"/>
+        </w:rPr>
+      </w:pPr>
+    </w:p>
+    <w:p>
+      <w:pPr>
+        <w:rPr>
+          <w:sz w:val="32"/>
+          <w:szCs w:val="32"/>
+        </w:rPr>
+      </w:pPr>
+    </w:p>
+    <w:p>
+      <w:pPr>
+        <w:rPr>
+          <w:sz w:val="32"/>
+          <w:szCs w:val="32"/>
+        </w:rPr>
+      </w:pPr>
+    </w:p>
+    <w:p>
+      <w:pPr>
+        <w:rPr>
+          <w:sz w:val="32"/>
+          <w:szCs w:val="32"/>
+        </w:rPr>
+      </w:pPr>
+    </w:p>
+    <w:p>
+      <w:pPr>
+        <w:rPr>
+          <w:sz w:val="32"/>
+          <w:szCs w:val="32"/>
+        </w:rPr>
+      </w:pPr>
+    </w:p>
+    <w:p>
+      <w:pPr>
+        <w:rPr>
+          <w:sz w:val="32"/>
+          <w:szCs w:val="32"/>
+        </w:rPr>
+      </w:pPr>
+    </w:p>
+    <w:p>
+      <w:pPr>
+        <w:rPr>
+          <w:sz w:val="32"/>
+          <w:szCs w:val="32"/>
+        </w:rPr>
+      </w:pPr>
+      <w:r>
+        <w:rPr>
+          <w:sz w:val="32"/>
+          <w:szCs w:val="32"/>
+        </w:rPr>
+        <w:t xml:space="preserve">Protótipos de tela </w:t>
+      </w:r>
+      <w:r>
+        <w:rPr>
+          <w:sz w:val="32"/>
+          <w:szCs w:val="32"/>
+        </w:rPr>
+        <w:t>em wireframe</w:t>
+      </w:r>
     </w:p>
     <w:p>
       <w:pPr>
@@ -1042,7 +1049,7 @@
 </file>
 
 <file path=word/styles.xml><?xml version="1.0" encoding="utf-8"?>
-<w:styles xmlns:mc="http://schemas.openxmlformats.org/markup-compatibility/2006" xmlns:r="http://schemas.openxmlformats.org/officeDocument/2006/relationships" xmlns:w="http://schemas.openxmlformats.org/wordprocessingml/2006/main" xmlns:w14="http://schemas.microsoft.com/office/word/2010/wordml" xmlns:w15="http://schemas.microsoft.com/office/word/2012/wordml" mc:Ignorable="w14 w15">
+<w:styles xmlns:mc="http://schemas.openxmlformats.org/markup-compatibility/2006" xmlns:r="http://schemas.openxmlformats.org/officeDocument/2006/relationships" xmlns:w="http://schemas.openxmlformats.org/wordprocessingml/2006/main" xmlns:w14="http://schemas.microsoft.com/office/word/2010/wordml" xmlns:w15="http://schemas.microsoft.com/office/word/2012/wordml" xmlns:w16se="http://schemas.microsoft.com/office/word/2015/wordml/symex" mc:Ignorable="w14 w15 w16se">
   <w:docDefaults>
     <w:rPrDefault>
       <w:rPr>
